--- a/file/report/PYAS_PlantillaInformeTecnico.docx
+++ b/file/report/PYAS_PlantillaInformeTecnico.docx
@@ -15,10 +15,9 @@
           <w:sz w:val="22"/>
           <w:szCs w:val="22"/>
         </w:rPr>
-        <w:t>Documento soporte de desarrollo</w:t>
+        <w:t>INFORME TÉCNICO</w:t>
       </w:r>
     </w:p>
-    <w:p/>
     <w:tbl>
       <w:tblPr>
         <w:tblStyle w:val="TableGrid"/>
@@ -35,8 +34,8 @@
         <w:tblLook w:val="04A0" w:firstRow="1" w:lastRow="0" w:firstColumn="1" w:lastColumn="0" w:noHBand="0" w:noVBand="1"/>
       </w:tblPr>
       <w:tblGrid>
-        <w:gridCol w:w="2265"/>
-        <w:gridCol w:w="7701"/>
+        <w:gridCol w:w="1131"/>
+        <w:gridCol w:w="8835"/>
       </w:tblGrid>
       <w:tr>
         <w:trPr>
@@ -44,34 +43,22 @@
         </w:trPr>
         <w:tc>
           <w:tcPr>
-            <w:tcW w:w="2265" w:type="dxa"/>
+            <w:tcW w:w="1131" w:type="dxa"/>
             <w:shd w:val="clear" w:color="auto" w:fill="F2F2F2" w:themeFill="background1" w:themeFillShade="F2"/>
           </w:tcPr>
           <w:p>
-            <w:pPr>
-              <w:jc w:val="left"/>
-            </w:pPr>
             <w:r>
-              <w:t>Periodo académico</w:t>
+              <w:t>Periodo</w:t>
             </w:r>
           </w:p>
         </w:tc>
         <w:tc>
           <w:tcPr>
-            <w:tcW w:w="7701" w:type="dxa"/>
+            <w:tcW w:w="8835" w:type="dxa"/>
           </w:tcPr>
           <w:p>
             <w:r>
-              <w:t>202</w:t>
-            </w:r>
-            <w:r>
-              <w:t>6</w:t>
-            </w:r>
-            <w:r>
-              <w:t>-</w:t>
-            </w:r>
-            <w:r>
-              <w:t>1</w:t>
+              <w:t>2026-1</w:t>
             </w:r>
           </w:p>
         </w:tc>
@@ -82,25 +69,27 @@
         </w:trPr>
         <w:tc>
           <w:tcPr>
-            <w:tcW w:w="2265" w:type="dxa"/>
+            <w:tcW w:w="1131" w:type="dxa"/>
             <w:shd w:val="clear" w:color="auto" w:fill="F2F2F2" w:themeFill="background1" w:themeFillShade="F2"/>
           </w:tcPr>
           <w:p>
-            <w:pPr>
-              <w:jc w:val="left"/>
-            </w:pPr>
             <w:r>
-              <w:t>Taller</w:t>
+              <w:t>Actividad</w:t>
             </w:r>
           </w:p>
         </w:tc>
         <w:tc>
           <w:tcPr>
-            <w:tcW w:w="7701" w:type="dxa"/>
+            <w:tcW w:w="8835" w:type="dxa"/>
           </w:tcPr>
           <w:p>
+            <w:pPr>
+              <w:tabs>
+                <w:tab w:val="left" w:pos="498"/>
+              </w:tabs>
+            </w:pPr>
             <w:r>
-              <w:t>1. Fundamentos Generales de Herramientas GIS</w:t>
+              <w:t>Ingrese el nombre de la actividad del curso o el nombre del quiz.</w:t>
             </w:r>
           </w:p>
         </w:tc>
@@ -111,25 +100,61 @@
         </w:trPr>
         <w:tc>
           <w:tcPr>
-            <w:tcW w:w="2265" w:type="dxa"/>
+            <w:tcW w:w="1131" w:type="dxa"/>
             <w:shd w:val="clear" w:color="auto" w:fill="F2F2F2" w:themeFill="background1" w:themeFillShade="F2"/>
           </w:tcPr>
           <w:p>
-            <w:pPr>
-              <w:jc w:val="left"/>
-            </w:pPr>
             <w:r>
-              <w:t>Prueba técnica</w:t>
+              <w:t>Fecha</w:t>
             </w:r>
           </w:p>
         </w:tc>
         <w:tc>
           <w:tcPr>
-            <w:tcW w:w="7701" w:type="dxa"/>
+            <w:tcW w:w="8835" w:type="dxa"/>
           </w:tcPr>
           <w:p>
             <w:r>
-              <w:t>Quiz de habilidad #</w:t>
+              <w:t xml:space="preserve">Ingrese fecha en formato </w:t>
+            </w:r>
+            <w:proofErr w:type="spellStart"/>
+            <w:r>
+              <w:t>aaaa</w:t>
+            </w:r>
+            <w:proofErr w:type="spellEnd"/>
+            <w:r>
+              <w:t>/mm/</w:t>
+            </w:r>
+            <w:proofErr w:type="spellStart"/>
+            <w:r>
+              <w:t>dd</w:t>
+            </w:r>
+            <w:proofErr w:type="spellEnd"/>
+          </w:p>
+        </w:tc>
+      </w:tr>
+      <w:tr>
+        <w:trPr>
+          <w:jc w:val="center"/>
+        </w:trPr>
+        <w:tc>
+          <w:tcPr>
+            <w:tcW w:w="1131" w:type="dxa"/>
+            <w:shd w:val="clear" w:color="auto" w:fill="F2F2F2" w:themeFill="background1" w:themeFillShade="F2"/>
+          </w:tcPr>
+          <w:p>
+            <w:r>
+              <w:t>Código</w:t>
+            </w:r>
+          </w:p>
+        </w:tc>
+        <w:tc>
+          <w:tcPr>
+            <w:tcW w:w="8835" w:type="dxa"/>
+          </w:tcPr>
+          <w:p>
+            <w:r>
+              <w:t>Ingrese su código de alumno de Enlace Académico</w:t>
             </w:r>
           </w:p>
         </w:tc>
@@ -140,139 +165,672 @@
         </w:trPr>
         <w:tc>
           <w:tcPr>
-            <w:tcW w:w="2265" w:type="dxa"/>
+            <w:tcW w:w="1131" w:type="dxa"/>
             <w:shd w:val="clear" w:color="auto" w:fill="F2F2F2" w:themeFill="background1" w:themeFillShade="F2"/>
           </w:tcPr>
           <w:p>
-            <w:pPr>
-              <w:jc w:val="left"/>
-            </w:pPr>
             <w:r>
-              <w:t>Fecha</w:t>
+              <w:t>Nombre</w:t>
             </w:r>
           </w:p>
         </w:tc>
         <w:tc>
           <w:tcPr>
-            <w:tcW w:w="7701" w:type="dxa"/>
-          </w:tcPr>
-          <w:p/>
-        </w:tc>
-      </w:tr>
-      <w:tr>
-        <w:trPr>
-          <w:jc w:val="center"/>
-        </w:trPr>
-        <w:tc>
-          <w:tcPr>
-            <w:tcW w:w="2265" w:type="dxa"/>
-            <w:shd w:val="clear" w:color="auto" w:fill="F2F2F2" w:themeFill="background1" w:themeFillShade="F2"/>
+            <w:tcW w:w="8835" w:type="dxa"/>
           </w:tcPr>
           <w:p>
-            <w:pPr>
-              <w:jc w:val="left"/>
-            </w:pPr>
             <w:r>
-              <w:t>Nombre completo</w:t>
+              <w:t>Ingrese su nombre completo</w:t>
             </w:r>
           </w:p>
-        </w:tc>
-        <w:tc>
-          <w:tcPr>
-            <w:tcW w:w="7701" w:type="dxa"/>
-          </w:tcPr>
-          <w:p/>
-        </w:tc>
-      </w:tr>
-      <w:tr>
-        <w:trPr>
-          <w:jc w:val="center"/>
-        </w:trPr>
-        <w:tc>
-          <w:tcPr>
-            <w:tcW w:w="2265" w:type="dxa"/>
-            <w:shd w:val="clear" w:color="auto" w:fill="F2F2F2" w:themeFill="background1" w:themeFillShade="F2"/>
-          </w:tcPr>
-          <w:p>
-            <w:pPr>
-              <w:jc w:val="left"/>
-            </w:pPr>
-            <w:r>
-              <w:t xml:space="preserve">Código </w:t>
-            </w:r>
-            <w:r>
-              <w:t xml:space="preserve">estudiante </w:t>
-            </w:r>
-          </w:p>
-        </w:tc>
-        <w:tc>
-          <w:tcPr>
-            <w:tcW w:w="7701" w:type="dxa"/>
-          </w:tcPr>
-          <w:p/>
         </w:tc>
       </w:tr>
     </w:tbl>
     <w:p/>
+    <w:p>
+      <w:pPr>
+        <w:rPr>
+          <w:b/>
+          <w:bCs/>
+          <w:color w:val="C00000"/>
+          <w:sz w:val="16"/>
+          <w:szCs w:val="16"/>
+        </w:rPr>
+      </w:pPr>
+      <w:r>
+        <w:rPr>
+          <w:b/>
+          <w:bCs/>
+          <w:color w:val="C00000"/>
+          <w:sz w:val="16"/>
+          <w:szCs w:val="16"/>
+        </w:rPr>
+        <w:t>Atención: </w:t>
+      </w:r>
+    </w:p>
+    <w:p>
+      <w:pPr>
+        <w:pStyle w:val="ListParagraph"/>
+        <w:numPr>
+          <w:ilvl w:val="0"/>
+          <w:numId w:val="11"/>
+        </w:numPr>
+        <w:rPr>
+          <w:color w:val="C00000"/>
+          <w:sz w:val="16"/>
+          <w:szCs w:val="16"/>
+        </w:rPr>
+      </w:pPr>
+      <w:r>
+        <w:rPr>
+          <w:color w:val="C00000"/>
+          <w:sz w:val="16"/>
+          <w:szCs w:val="16"/>
+        </w:rPr>
+        <w:t>Acorde con el parágrafo del Artículo 38 del reglamento estudiantil de pregrado, </w:t>
+      </w:r>
+      <w:r>
+        <w:rPr>
+          <w:i/>
+          <w:iCs/>
+          <w:color w:val="C00000"/>
+          <w:sz w:val="16"/>
+          <w:szCs w:val="16"/>
+        </w:rPr>
+        <w:t xml:space="preserve">La asistencia a talleres y laboratorios es de carácter obligatorio. La inasistencia a estas actividades se califica con </w:t>
+      </w:r>
+      <w:proofErr w:type="gramStart"/>
+      <w:r>
+        <w:rPr>
+          <w:i/>
+          <w:iCs/>
+          <w:color w:val="C00000"/>
+          <w:sz w:val="16"/>
+          <w:szCs w:val="16"/>
+        </w:rPr>
+        <w:t>cero coma</w:t>
+      </w:r>
+      <w:proofErr w:type="gramEnd"/>
+      <w:r>
+        <w:rPr>
+          <w:i/>
+          <w:iCs/>
+          <w:color w:val="C00000"/>
+          <w:sz w:val="16"/>
+          <w:szCs w:val="16"/>
+        </w:rPr>
+        <w:t xml:space="preserve"> cero (0,0)</w:t>
+      </w:r>
+      <w:r>
+        <w:rPr>
+          <w:color w:val="C00000"/>
+          <w:sz w:val="16"/>
+          <w:szCs w:val="16"/>
+        </w:rPr>
+        <w:t>. Por lo cual, solo se calificará cada quiz si asistió al taller realizado en clase.</w:t>
+      </w:r>
+    </w:p>
+    <w:p>
+      <w:pPr>
+        <w:pStyle w:val="ListParagraph"/>
+        <w:numPr>
+          <w:ilvl w:val="0"/>
+          <w:numId w:val="11"/>
+        </w:numPr>
+        <w:rPr>
+          <w:color w:val="C00000"/>
+          <w:sz w:val="16"/>
+          <w:szCs w:val="16"/>
+        </w:rPr>
+      </w:pPr>
+      <w:r>
+        <w:rPr>
+          <w:color w:val="C00000"/>
+          <w:sz w:val="16"/>
+          <w:szCs w:val="16"/>
+        </w:rPr>
+        <w:t>El informe técnico solo será válido si en cada una de las capturas de pantalla se observa su código de alumno en el nombre del mapa GIS</w:t>
+      </w:r>
+      <w:r>
+        <w:rPr>
+          <w:color w:val="C00000"/>
+          <w:sz w:val="16"/>
+          <w:szCs w:val="16"/>
+        </w:rPr>
+        <w:t xml:space="preserve">. </w:t>
+      </w:r>
+      <w:r>
+        <w:rPr>
+          <w:color w:val="C00000"/>
+          <w:sz w:val="16"/>
+          <w:szCs w:val="16"/>
+        </w:rPr>
+        <w:t xml:space="preserve">Para las capturas de pantalla puede utilizar la </w:t>
+      </w:r>
+      <w:r>
+        <w:rPr>
+          <w:i/>
+          <w:iCs/>
+          <w:color w:val="C00000"/>
+          <w:sz w:val="16"/>
+          <w:szCs w:val="16"/>
+        </w:rPr>
+        <w:t>Herramienta de Recortes</w:t>
+      </w:r>
+      <w:r>
+        <w:rPr>
+          <w:color w:val="C00000"/>
+          <w:sz w:val="16"/>
+          <w:szCs w:val="16"/>
+        </w:rPr>
+        <w:t xml:space="preserve"> o </w:t>
+      </w:r>
+      <w:proofErr w:type="spellStart"/>
+      <w:r>
+        <w:rPr>
+          <w:b/>
+          <w:bCs/>
+          <w:i/>
+          <w:iCs/>
+          <w:color w:val="C00000"/>
+          <w:sz w:val="16"/>
+          <w:szCs w:val="16"/>
+        </w:rPr>
+        <w:t>Snipping</w:t>
+      </w:r>
+      <w:proofErr w:type="spellEnd"/>
+      <w:r>
+        <w:rPr>
+          <w:b/>
+          <w:bCs/>
+          <w:i/>
+          <w:iCs/>
+          <w:color w:val="C00000"/>
+          <w:sz w:val="16"/>
+          <w:szCs w:val="16"/>
+        </w:rPr>
+        <w:t xml:space="preserve"> Tool</w:t>
+      </w:r>
+      <w:r>
+        <w:rPr>
+          <w:color w:val="C00000"/>
+          <w:sz w:val="16"/>
+          <w:szCs w:val="16"/>
+        </w:rPr>
+        <w:t xml:space="preserve">, las teclas </w:t>
+      </w:r>
+      <w:r>
+        <w:rPr>
+          <w:b/>
+          <w:bCs/>
+          <w:i/>
+          <w:iCs/>
+          <w:color w:val="C00000"/>
+          <w:sz w:val="16"/>
+          <w:szCs w:val="16"/>
+        </w:rPr>
+        <w:t xml:space="preserve">Win + </w:t>
+      </w:r>
+      <w:proofErr w:type="spellStart"/>
+      <w:r>
+        <w:rPr>
+          <w:b/>
+          <w:bCs/>
+          <w:i/>
+          <w:iCs/>
+          <w:color w:val="C00000"/>
+          <w:sz w:val="16"/>
+          <w:szCs w:val="16"/>
+        </w:rPr>
+        <w:t>PrtScn</w:t>
+      </w:r>
+      <w:proofErr w:type="spellEnd"/>
+      <w:r>
+        <w:rPr>
+          <w:color w:val="C00000"/>
+          <w:sz w:val="16"/>
+          <w:szCs w:val="16"/>
+        </w:rPr>
+        <w:t xml:space="preserve"> para guardar capturas de toda la ventana en la carpeta de imágenes, las teclas </w:t>
+      </w:r>
+      <w:r>
+        <w:rPr>
+          <w:b/>
+          <w:bCs/>
+          <w:i/>
+          <w:iCs/>
+          <w:color w:val="C00000"/>
+          <w:sz w:val="16"/>
+          <w:szCs w:val="16"/>
+        </w:rPr>
+        <w:t>Win + G</w:t>
+      </w:r>
+      <w:r>
+        <w:rPr>
+          <w:color w:val="C00000"/>
+          <w:sz w:val="16"/>
+          <w:szCs w:val="16"/>
+        </w:rPr>
+        <w:t xml:space="preserve"> para obtener capturas desde la </w:t>
+      </w:r>
+      <w:proofErr w:type="spellStart"/>
+      <w:r>
+        <w:rPr>
+          <w:color w:val="C00000"/>
+          <w:sz w:val="16"/>
+          <w:szCs w:val="16"/>
+        </w:rPr>
+        <w:t>Game</w:t>
+      </w:r>
+      <w:proofErr w:type="spellEnd"/>
+      <w:r>
+        <w:rPr>
+          <w:color w:val="C00000"/>
+          <w:sz w:val="16"/>
+          <w:szCs w:val="16"/>
+        </w:rPr>
+        <w:t xml:space="preserve"> Bar, o las teclas </w:t>
+      </w:r>
+      <w:r>
+        <w:rPr>
+          <w:b/>
+          <w:bCs/>
+          <w:i/>
+          <w:iCs/>
+          <w:color w:val="C00000"/>
+          <w:sz w:val="16"/>
+          <w:szCs w:val="16"/>
+        </w:rPr>
+        <w:t>Win + Shift + S</w:t>
+      </w:r>
+      <w:r>
+        <w:rPr>
+          <w:color w:val="C00000"/>
+          <w:sz w:val="16"/>
+          <w:szCs w:val="16"/>
+        </w:rPr>
+        <w:t xml:space="preserve"> para capturas instantáneas.</w:t>
+      </w:r>
+      <w:r>
+        <w:rPr>
+          <w:color w:val="C00000"/>
+          <w:sz w:val="16"/>
+          <w:szCs w:val="16"/>
+        </w:rPr>
+        <w:t xml:space="preserve"> </w:t>
+      </w:r>
+      <w:r>
+        <w:rPr>
+          <w:color w:val="C00000"/>
+          <w:sz w:val="16"/>
+          <w:szCs w:val="16"/>
+        </w:rPr>
+        <w:t xml:space="preserve">Una vez finalizada la elaboración del informe técnico, este debe </w:t>
+      </w:r>
+      <w:r>
+        <w:rPr>
+          <w:color w:val="C00000"/>
+          <w:sz w:val="16"/>
+          <w:szCs w:val="16"/>
+        </w:rPr>
+        <w:t xml:space="preserve">ser </w:t>
+      </w:r>
+      <w:r>
+        <w:rPr>
+          <w:color w:val="C00000"/>
+          <w:sz w:val="16"/>
+          <w:szCs w:val="16"/>
+        </w:rPr>
+        <w:t>convertido a formato Adobe Acrobat .</w:t>
+      </w:r>
+      <w:proofErr w:type="spellStart"/>
+      <w:r>
+        <w:rPr>
+          <w:color w:val="C00000"/>
+          <w:sz w:val="16"/>
+          <w:szCs w:val="16"/>
+        </w:rPr>
+        <w:t>pdf</w:t>
+      </w:r>
+      <w:proofErr w:type="spellEnd"/>
+      <w:r>
+        <w:rPr>
+          <w:color w:val="C00000"/>
+          <w:sz w:val="16"/>
+          <w:szCs w:val="16"/>
+        </w:rPr>
+        <w:t xml:space="preserve"> y adjuntado al Quiz.</w:t>
+      </w:r>
+    </w:p>
     <w:p/>
     <w:p>
-      <w:pPr>
-        <w:pStyle w:val="Heading2"/>
-      </w:pPr>
-      <w:r>
-        <w:t xml:space="preserve">1. </w:t>
+      <w:r>
+        <w:t>Contenido</w:t>
+      </w:r>
+    </w:p>
+    <w:p>
+      <w:pPr>
+        <w:pStyle w:val="TOC1"/>
+        <w:tabs>
+          <w:tab w:val="right" w:leader="dot" w:pos="9962"/>
+        </w:tabs>
+        <w:rPr>
+          <w:rFonts w:asciiTheme="minorHAnsi" w:eastAsiaTheme="minorEastAsia" w:hAnsiTheme="minorHAnsi" w:cstheme="minorBidi"/>
+          <w:noProof/>
+          <w:color w:val="auto"/>
+          <w:kern w:val="2"/>
+          <w:sz w:val="24"/>
+          <w:szCs w:val="24"/>
+          <w:lang w:val="es-CO" w:eastAsia="es-CO"/>
+          <w14:ligatures w14:val="standardContextual"/>
+        </w:rPr>
+      </w:pPr>
+      <w:r>
+        <w:fldChar w:fldCharType="begin"/>
+      </w:r>
+      <w:r>
+        <w:instrText xml:space="preserve"> TOC \o "1-3" \h \z \u </w:instrText>
+      </w:r>
+      <w:r>
+        <w:fldChar w:fldCharType="separate"/>
+      </w:r>
+      <w:hyperlink w:anchor="_Toc222990422" w:history="1">
+        <w:r>
+          <w:rPr>
+            <w:rStyle w:val="Hyperlink"/>
+          </w:rPr>
+          <w:t>1. Actividad…</w:t>
+        </w:r>
+        <w:r>
+          <w:rPr>
+            <w:noProof/>
+            <w:webHidden/>
+          </w:rPr>
+          <w:tab/>
+        </w:r>
+        <w:r>
+          <w:rPr>
+            <w:noProof/>
+            <w:webHidden/>
+          </w:rPr>
+          <w:fldChar w:fldCharType="begin"/>
+        </w:r>
+        <w:r>
+          <w:rPr>
+            <w:noProof/>
+            <w:webHidden/>
+          </w:rPr>
+          <w:instrText xml:space="preserve"> PAGEREF _Toc222990422 \h </w:instrText>
+        </w:r>
+        <w:r>
+          <w:rPr>
+            <w:noProof/>
+            <w:webHidden/>
+          </w:rPr>
+        </w:r>
+        <w:r>
+          <w:rPr>
+            <w:noProof/>
+            <w:webHidden/>
+          </w:rPr>
+          <w:fldChar w:fldCharType="separate"/>
+        </w:r>
+        <w:r>
+          <w:rPr>
+            <w:noProof/>
+            <w:webHidden/>
+          </w:rPr>
+          <w:t>1</w:t>
+        </w:r>
+        <w:r>
+          <w:rPr>
+            <w:noProof/>
+            <w:webHidden/>
+          </w:rPr>
+          <w:fldChar w:fldCharType="end"/>
+        </w:r>
+      </w:hyperlink>
+    </w:p>
+    <w:p>
+      <w:pPr>
+        <w:pStyle w:val="TOC1"/>
+        <w:tabs>
+          <w:tab w:val="right" w:leader="dot" w:pos="9962"/>
+        </w:tabs>
+        <w:rPr>
+          <w:rFonts w:asciiTheme="minorHAnsi" w:eastAsiaTheme="minorEastAsia" w:hAnsiTheme="minorHAnsi" w:cstheme="minorBidi"/>
+          <w:noProof/>
+          <w:color w:val="auto"/>
+          <w:kern w:val="2"/>
+          <w:sz w:val="24"/>
+          <w:szCs w:val="24"/>
+          <w:lang w:val="es-CO" w:eastAsia="es-CO"/>
+          <w14:ligatures w14:val="standardContextual"/>
+        </w:rPr>
+      </w:pPr>
+      <w:hyperlink w:anchor="_Toc222990423" w:history="1">
+        <w:r>
+          <w:rPr>
+            <w:rStyle w:val="Hyperlink"/>
+          </w:rPr>
+          <w:t>2. Actividad…</w:t>
+        </w:r>
+        <w:r>
+          <w:rPr>
+            <w:noProof/>
+            <w:webHidden/>
+          </w:rPr>
+          <w:tab/>
+        </w:r>
+        <w:r>
+          <w:rPr>
+            <w:noProof/>
+            <w:webHidden/>
+          </w:rPr>
+          <w:fldChar w:fldCharType="begin"/>
+        </w:r>
+        <w:r>
+          <w:rPr>
+            <w:noProof/>
+            <w:webHidden/>
+          </w:rPr>
+          <w:instrText xml:space="preserve"> PAGEREF _Toc222990423 \h </w:instrText>
+        </w:r>
+        <w:r>
+          <w:rPr>
+            <w:noProof/>
+            <w:webHidden/>
+          </w:rPr>
+        </w:r>
+        <w:r>
+          <w:rPr>
+            <w:noProof/>
+            <w:webHidden/>
+          </w:rPr>
+          <w:fldChar w:fldCharType="separate"/>
+        </w:r>
+        <w:r>
+          <w:rPr>
+            <w:noProof/>
+            <w:webHidden/>
+          </w:rPr>
+          <w:t>1</w:t>
+        </w:r>
+        <w:r>
+          <w:rPr>
+            <w:noProof/>
+            <w:webHidden/>
+          </w:rPr>
+          <w:fldChar w:fldCharType="end"/>
+        </w:r>
+      </w:hyperlink>
+    </w:p>
+    <w:p>
+      <w:pPr>
+        <w:pStyle w:val="TOC1"/>
+        <w:tabs>
+          <w:tab w:val="right" w:leader="dot" w:pos="9962"/>
+        </w:tabs>
+        <w:rPr>
+          <w:rFonts w:asciiTheme="minorHAnsi" w:eastAsiaTheme="minorEastAsia" w:hAnsiTheme="minorHAnsi" w:cstheme="minorBidi"/>
+          <w:noProof/>
+          <w:color w:val="auto"/>
+          <w:kern w:val="2"/>
+          <w:sz w:val="24"/>
+          <w:szCs w:val="24"/>
+          <w:lang w:val="es-CO" w:eastAsia="es-CO"/>
+          <w14:ligatures w14:val="standardContextual"/>
+        </w:rPr>
+      </w:pPr>
+      <w:hyperlink w:anchor="_Toc222990424" w:history="1">
+        <w:r>
+          <w:rPr>
+            <w:rStyle w:val="Hyperlink"/>
+          </w:rPr>
+          <w:t>3. Actividad…</w:t>
+        </w:r>
+        <w:r>
+          <w:rPr>
+            <w:noProof/>
+            <w:webHidden/>
+          </w:rPr>
+          <w:tab/>
+        </w:r>
+        <w:r>
+          <w:rPr>
+            <w:noProof/>
+            <w:webHidden/>
+          </w:rPr>
+          <w:fldChar w:fldCharType="begin"/>
+        </w:r>
+        <w:r>
+          <w:rPr>
+            <w:noProof/>
+            <w:webHidden/>
+          </w:rPr>
+          <w:instrText xml:space="preserve"> PAGEREF _Toc222990424 \h </w:instrText>
+        </w:r>
+        <w:r>
+          <w:rPr>
+            <w:noProof/>
+            <w:webHidden/>
+          </w:rPr>
+        </w:r>
+        <w:r>
+          <w:rPr>
+            <w:noProof/>
+            <w:webHidden/>
+          </w:rPr>
+          <w:fldChar w:fldCharType="separate"/>
+        </w:r>
+        <w:r>
+          <w:rPr>
+            <w:noProof/>
+            <w:webHidden/>
+          </w:rPr>
+          <w:t>1</w:t>
+        </w:r>
+        <w:r>
+          <w:rPr>
+            <w:noProof/>
+            <w:webHidden/>
+          </w:rPr>
+          <w:fldChar w:fldCharType="end"/>
+        </w:r>
+      </w:hyperlink>
+    </w:p>
+    <w:p>
+      <w:r>
+        <w:fldChar w:fldCharType="end"/>
+      </w:r>
+    </w:p>
+    <w:p/>
+    <w:p>
+      <w:pPr>
+        <w:pStyle w:val="Heading1"/>
+      </w:pPr>
+      <w:bookmarkStart w:id="0" w:name="_Toc222990422"/>
+      <w:r>
+        <w:t>1. Actividad…</w:t>
+      </w:r>
+      <w:bookmarkEnd w:id="0"/>
+    </w:p>
+    <w:p/>
+    <w:p>
+      <w:r>
+        <w:t>Texto de la actividad….</w:t>
+      </w:r>
+    </w:p>
+    <w:p>
+      <w:r>
+        <w:t>Capturas de pantalla….</w:t>
       </w:r>
     </w:p>
     <w:p/>
     <w:p/>
     <w:p>
       <w:pPr>
+        <w:pStyle w:val="Heading1"/>
+      </w:pPr>
+      <w:bookmarkStart w:id="1" w:name="_Toc222990423"/>
+      <w:r>
+        <w:t>2. Actividad…</w:t>
+      </w:r>
+      <w:bookmarkEnd w:id="1"/>
+    </w:p>
+    <w:p>
+      <w:pPr>
         <w:pStyle w:val="Heading2"/>
       </w:pPr>
-      <w:r>
-        <w:t xml:space="preserve">2. </w:t>
+    </w:p>
+    <w:p>
+      <w:r>
+        <w:t>Texto de la actividad….</w:t>
+      </w:r>
+    </w:p>
+    <w:p>
+      <w:r>
+        <w:t>Capturas de pantalla….</w:t>
+      </w:r>
+    </w:p>
+    <w:p>
+      <w:pPr>
+        <w:rPr>
+          <w:lang w:val="es-ES_tradnl"/>
+        </w:rPr>
+      </w:pPr>
+    </w:p>
+    <w:p>
+      <w:pPr>
+        <w:rPr>
+          <w:lang w:val="es-ES_tradnl"/>
+        </w:rPr>
+      </w:pPr>
+    </w:p>
+    <w:p>
+      <w:pPr>
+        <w:pStyle w:val="Heading1"/>
+      </w:pPr>
+      <w:bookmarkStart w:id="2" w:name="_Toc222990424"/>
+      <w:r>
+        <w:t>3. Actividad…</w:t>
+      </w:r>
+      <w:bookmarkEnd w:id="2"/>
+    </w:p>
+    <w:p/>
+    <w:p>
+      <w:r>
+        <w:t>Texto de la actividad….</w:t>
+      </w:r>
+    </w:p>
+    <w:p>
+      <w:r>
+        <w:t>Capturas de pantalla….</w:t>
       </w:r>
     </w:p>
     <w:p/>
     <w:p/>
-    <w:p>
-      <w:pPr>
-        <w:pStyle w:val="Heading2"/>
-      </w:pPr>
-      <w:r>
-        <w:t>3.</w:t>
-      </w:r>
-    </w:p>
     <w:p/>
-    <w:p/>
-    <w:p>
-      <w:pPr>
-        <w:pStyle w:val="Heading2"/>
-      </w:pPr>
-      <w:r>
-        <w:t>4.</w:t>
-      </w:r>
-    </w:p>
-    <w:p/>
-    <w:p/>
-    <w:p>
-      <w:pPr>
-        <w:pStyle w:val="Heading2"/>
-      </w:pPr>
-      <w:r>
-        <w:t>5.</w:t>
-      </w:r>
-    </w:p>
-    <w:p/>
-    <w:p/>
-    <w:p>
-      <w:pPr>
-        <w:pStyle w:val="Heading2"/>
-      </w:pPr>
-      <w:r>
-        <w:t>6.</w:t>
-      </w:r>
-    </w:p>
     <w:p/>
     <w:sectPr>
       <w:headerReference w:type="default" r:id="rId8"/>
@@ -381,7 +939,7 @@
               <w:szCs w:val="12"/>
               <w:lang w:val="es-CO"/>
             </w:rPr>
-            <w:t>Documento soporte de desarrollo</w:t>
+            <w:t>Informe técnico</w:t>
           </w:r>
         </w:p>
       </w:tc>
@@ -675,8 +1233,8 @@
               <w:lang w:val="es-CO"/>
             </w:rPr>
           </w:pPr>
-          <w:bookmarkStart w:id="0" w:name="_Hlk534720586"/>
-          <w:bookmarkStart w:id="1" w:name="_Hlk534720587"/>
+          <w:bookmarkStart w:id="3" w:name="_Hlk534720586"/>
+          <w:bookmarkStart w:id="4" w:name="_Hlk534720587"/>
         </w:p>
       </w:tc>
       <w:tc>
@@ -787,11 +1345,29 @@
             <w:t>ría Ambiental</w:t>
           </w:r>
         </w:p>
+        <w:p>
+          <w:pPr>
+            <w:jc w:val="right"/>
+            <w:rPr>
+              <w:sz w:val="12"/>
+              <w:szCs w:val="12"/>
+              <w:lang w:val="es-CO"/>
+            </w:rPr>
+          </w:pPr>
+          <w:r>
+            <w:rPr>
+              <w:sz w:val="12"/>
+              <w:szCs w:val="12"/>
+              <w:lang w:val="es-CO"/>
+            </w:rPr>
+            <w:t>v.20260226</w:t>
+          </w:r>
+        </w:p>
       </w:tc>
     </w:tr>
   </w:tbl>
-  <w:bookmarkEnd w:id="0"/>
-  <w:bookmarkEnd w:id="1"/>
+  <w:bookmarkEnd w:id="3"/>
+  <w:bookmarkEnd w:id="4"/>
   <w:p>
     <w:pPr>
       <w:pStyle w:val="Header"/>
@@ -804,13 +1380,13 @@
         <w:lang w:val="es-CO"/>
       </w:rPr>
       <w:drawing>
-        <wp:anchor distT="0" distB="0" distL="114300" distR="114300" simplePos="0" relativeHeight="251664384" behindDoc="0" locked="0" layoutInCell="1" allowOverlap="1" wp14:anchorId="78097ED2" wp14:editId="7E452284">
+        <wp:anchor distT="0" distB="0" distL="114300" distR="114300" simplePos="0" relativeHeight="251664384" behindDoc="0" locked="0" layoutInCell="1" allowOverlap="1" wp14:anchorId="78097ED2" wp14:editId="08E17AA3">
           <wp:simplePos x="0" y="0"/>
           <wp:positionH relativeFrom="page">
             <wp:align>right</wp:align>
           </wp:positionH>
           <wp:positionV relativeFrom="paragraph">
-            <wp:posOffset>-472440</wp:posOffset>
+            <wp:posOffset>-573709</wp:posOffset>
           </wp:positionV>
           <wp:extent cx="676800" cy="273600"/>
           <wp:effectExtent l="0" t="0" r="0" b="0"/>
@@ -1092,6 +1668,119 @@
     </w:lvl>
   </w:abstractNum>
   <w:abstractNum w:abstractNumId="2" w15:restartNumberingAfterBreak="0">
+    <w:nsid w:val="155E7107"/>
+    <w:multiLevelType w:val="hybridMultilevel"/>
+    <w:tmpl w:val="C3565286"/>
+    <w:lvl w:ilvl="0" w:tplc="240A0001">
+      <w:start w:val="1"/>
+      <w:numFmt w:val="bullet"/>
+      <w:lvlText w:val=""/>
+      <w:lvlJc w:val="left"/>
+      <w:pPr>
+        <w:ind w:left="360" w:hanging="360"/>
+      </w:pPr>
+      <w:rPr>
+        <w:rFonts w:ascii="Symbol" w:hAnsi="Symbol" w:hint="default"/>
+      </w:rPr>
+    </w:lvl>
+    <w:lvl w:ilvl="1" w:tplc="240A0003" w:tentative="1">
+      <w:start w:val="1"/>
+      <w:numFmt w:val="bullet"/>
+      <w:lvlText w:val="o"/>
+      <w:lvlJc w:val="left"/>
+      <w:pPr>
+        <w:ind w:left="1080" w:hanging="360"/>
+      </w:pPr>
+      <w:rPr>
+        <w:rFonts w:ascii="Courier New" w:hAnsi="Courier New" w:cs="Courier New" w:hint="default"/>
+      </w:rPr>
+    </w:lvl>
+    <w:lvl w:ilvl="2" w:tplc="240A0005" w:tentative="1">
+      <w:start w:val="1"/>
+      <w:numFmt w:val="bullet"/>
+      <w:lvlText w:val=""/>
+      <w:lvlJc w:val="left"/>
+      <w:pPr>
+        <w:ind w:left="1800" w:hanging="360"/>
+      </w:pPr>
+      <w:rPr>
+        <w:rFonts w:ascii="Wingdings" w:hAnsi="Wingdings" w:hint="default"/>
+      </w:rPr>
+    </w:lvl>
+    <w:lvl w:ilvl="3" w:tplc="240A0001" w:tentative="1">
+      <w:start w:val="1"/>
+      <w:numFmt w:val="bullet"/>
+      <w:lvlText w:val=""/>
+      <w:lvlJc w:val="left"/>
+      <w:pPr>
+        <w:ind w:left="2520" w:hanging="360"/>
+      </w:pPr>
+      <w:rPr>
+        <w:rFonts w:ascii="Symbol" w:hAnsi="Symbol" w:hint="default"/>
+      </w:rPr>
+    </w:lvl>
+    <w:lvl w:ilvl="4" w:tplc="240A0003" w:tentative="1">
+      <w:start w:val="1"/>
+      <w:numFmt w:val="bullet"/>
+      <w:lvlText w:val="o"/>
+      <w:lvlJc w:val="left"/>
+      <w:pPr>
+        <w:ind w:left="3240" w:hanging="360"/>
+      </w:pPr>
+      <w:rPr>
+        <w:rFonts w:ascii="Courier New" w:hAnsi="Courier New" w:cs="Courier New" w:hint="default"/>
+      </w:rPr>
+    </w:lvl>
+    <w:lvl w:ilvl="5" w:tplc="240A0005" w:tentative="1">
+      <w:start w:val="1"/>
+      <w:numFmt w:val="bullet"/>
+      <w:lvlText w:val=""/>
+      <w:lvlJc w:val="left"/>
+      <w:pPr>
+        <w:ind w:left="3960" w:hanging="360"/>
+      </w:pPr>
+      <w:rPr>
+        <w:rFonts w:ascii="Wingdings" w:hAnsi="Wingdings" w:hint="default"/>
+      </w:rPr>
+    </w:lvl>
+    <w:lvl w:ilvl="6" w:tplc="240A0001" w:tentative="1">
+      <w:start w:val="1"/>
+      <w:numFmt w:val="bullet"/>
+      <w:lvlText w:val=""/>
+      <w:lvlJc w:val="left"/>
+      <w:pPr>
+        <w:ind w:left="4680" w:hanging="360"/>
+      </w:pPr>
+      <w:rPr>
+        <w:rFonts w:ascii="Symbol" w:hAnsi="Symbol" w:hint="default"/>
+      </w:rPr>
+    </w:lvl>
+    <w:lvl w:ilvl="7" w:tplc="240A0003" w:tentative="1">
+      <w:start w:val="1"/>
+      <w:numFmt w:val="bullet"/>
+      <w:lvlText w:val="o"/>
+      <w:lvlJc w:val="left"/>
+      <w:pPr>
+        <w:ind w:left="5400" w:hanging="360"/>
+      </w:pPr>
+      <w:rPr>
+        <w:rFonts w:ascii="Courier New" w:hAnsi="Courier New" w:cs="Courier New" w:hint="default"/>
+      </w:rPr>
+    </w:lvl>
+    <w:lvl w:ilvl="8" w:tplc="240A0005" w:tentative="1">
+      <w:start w:val="1"/>
+      <w:numFmt w:val="bullet"/>
+      <w:lvlText w:val=""/>
+      <w:lvlJc w:val="left"/>
+      <w:pPr>
+        <w:ind w:left="6120" w:hanging="360"/>
+      </w:pPr>
+      <w:rPr>
+        <w:rFonts w:ascii="Wingdings" w:hAnsi="Wingdings" w:hint="default"/>
+      </w:rPr>
+    </w:lvl>
+  </w:abstractNum>
+  <w:abstractNum w:abstractNumId="3" w15:restartNumberingAfterBreak="0">
     <w:nsid w:val="180665A9"/>
     <w:multiLevelType w:val="hybridMultilevel"/>
     <w:tmpl w:val="85B62B62"/>
@@ -1204,7 +1893,7 @@
       </w:rPr>
     </w:lvl>
   </w:abstractNum>
-  <w:abstractNum w:abstractNumId="3" w15:restartNumberingAfterBreak="0">
+  <w:abstractNum w:abstractNumId="4" w15:restartNumberingAfterBreak="0">
     <w:nsid w:val="1F2E5302"/>
     <w:multiLevelType w:val="hybridMultilevel"/>
     <w:tmpl w:val="1C100A76"/>
@@ -1317,7 +2006,7 @@
       </w:rPr>
     </w:lvl>
   </w:abstractNum>
-  <w:abstractNum w:abstractNumId="4" w15:restartNumberingAfterBreak="0">
+  <w:abstractNum w:abstractNumId="5" w15:restartNumberingAfterBreak="0">
     <w:nsid w:val="31E84520"/>
     <w:multiLevelType w:val="hybridMultilevel"/>
     <w:tmpl w:val="4CDC1FB8"/>
@@ -1430,7 +2119,7 @@
       </w:rPr>
     </w:lvl>
   </w:abstractNum>
-  <w:abstractNum w:abstractNumId="5" w15:restartNumberingAfterBreak="0">
+  <w:abstractNum w:abstractNumId="6" w15:restartNumberingAfterBreak="0">
     <w:nsid w:val="397B64E5"/>
     <w:multiLevelType w:val="hybridMultilevel"/>
     <w:tmpl w:val="070A6DD2"/>
@@ -1543,7 +2232,7 @@
       </w:rPr>
     </w:lvl>
   </w:abstractNum>
-  <w:abstractNum w:abstractNumId="6" w15:restartNumberingAfterBreak="0">
+  <w:abstractNum w:abstractNumId="7" w15:restartNumberingAfterBreak="0">
     <w:nsid w:val="56AC3BAE"/>
     <w:multiLevelType w:val="hybridMultilevel"/>
     <w:tmpl w:val="7DF6A6A0"/>
@@ -1656,7 +2345,7 @@
       </w:rPr>
     </w:lvl>
   </w:abstractNum>
-  <w:abstractNum w:abstractNumId="7" w15:restartNumberingAfterBreak="0">
+  <w:abstractNum w:abstractNumId="8" w15:restartNumberingAfterBreak="0">
     <w:nsid w:val="623F60BA"/>
     <w:multiLevelType w:val="hybridMultilevel"/>
     <w:tmpl w:val="F1282DD6"/>
@@ -1769,7 +2458,7 @@
       </w:rPr>
     </w:lvl>
   </w:abstractNum>
-  <w:abstractNum w:abstractNumId="8" w15:restartNumberingAfterBreak="0">
+  <w:abstractNum w:abstractNumId="9" w15:restartNumberingAfterBreak="0">
     <w:nsid w:val="71F62F71"/>
     <w:multiLevelType w:val="hybridMultilevel"/>
     <w:tmpl w:val="716CAAFE"/>
@@ -1909,7 +2598,7 @@
       </w:rPr>
     </w:lvl>
   </w:abstractNum>
-  <w:abstractNum w:abstractNumId="9" w15:restartNumberingAfterBreak="0">
+  <w:abstractNum w:abstractNumId="10" w15:restartNumberingAfterBreak="0">
     <w:nsid w:val="795A4F70"/>
     <w:multiLevelType w:val="hybridMultilevel"/>
     <w:tmpl w:val="5D76DD32"/>
@@ -2023,16 +2712,16 @@
     </w:lvl>
   </w:abstractNum>
   <w:num w:numId="1" w16cid:durableId="21784212">
+    <w:abstractNumId w:val="10"/>
+  </w:num>
+  <w:num w:numId="2" w16cid:durableId="417989317">
     <w:abstractNumId w:val="9"/>
   </w:num>
-  <w:num w:numId="2" w16cid:durableId="417989317">
+  <w:num w:numId="3" w16cid:durableId="1040784934">
     <w:abstractNumId w:val="8"/>
   </w:num>
-  <w:num w:numId="3" w16cid:durableId="1040784934">
-    <w:abstractNumId w:val="7"/>
-  </w:num>
   <w:num w:numId="4" w16cid:durableId="502009699">
-    <w:abstractNumId w:val="4"/>
+    <w:abstractNumId w:val="5"/>
   </w:num>
   <w:num w:numId="5" w16cid:durableId="270863407">
     <w:abstractNumId w:val="0"/>
@@ -2041,16 +2730,19 @@
     <w:abstractNumId w:val="1"/>
   </w:num>
   <w:num w:numId="7" w16cid:durableId="219943296">
-    <w:abstractNumId w:val="2"/>
+    <w:abstractNumId w:val="3"/>
   </w:num>
   <w:num w:numId="8" w16cid:durableId="640429357">
+    <w:abstractNumId w:val="7"/>
+  </w:num>
+  <w:num w:numId="9" w16cid:durableId="809053073">
+    <w:abstractNumId w:val="4"/>
+  </w:num>
+  <w:num w:numId="10" w16cid:durableId="1556695626">
     <w:abstractNumId w:val="6"/>
   </w:num>
-  <w:num w:numId="9" w16cid:durableId="809053073">
-    <w:abstractNumId w:val="3"/>
-  </w:num>
-  <w:num w:numId="10" w16cid:durableId="1556695626">
-    <w:abstractNumId w:val="5"/>
+  <w:num w:numId="11" w16cid:durableId="808208862">
+    <w:abstractNumId w:val="2"/>
   </w:num>
   <w:numIdMacAtCleanup w:val="2"/>
 </w:numbering>
